--- a/Documents/Iteration 5 - Development log.docx
+++ b/Documents/Iteration 5 - Development log.docx
@@ -16,6 +16,197 @@
         <w:t>Iteration 5 – Development log</w:t>
       </w:r>
     </w:p>
+    <w:p>
+      <w:r>
+        <w:t>Iteration 5 will be about developing the static elements of the website. This will mean informational pages</w:t>
+      </w:r>
+      <w:r>
+        <w:t>, service information, etc.</w:t>
+      </w:r>
+    </w:p>
+    <w:p/>
+    <w:p>
+      <w:r>
+        <w:t>To do this, all I must do is write lots of information and use a combination of HTML elements to display it nicely for the user.</w:t>
+      </w:r>
+      <w:r>
+        <w:t xml:space="preserve"> Then, I will use Flask to setup routes for each page. </w:t>
+      </w:r>
+    </w:p>
+    <w:p/>
+    <w:p>
+      <w:r>
+        <w:t>I started with the “About green energy” page.</w:t>
+      </w:r>
+    </w:p>
+    <w:p>
+      <w:r>
+        <w:rPr>
+          <w:noProof/>
+        </w:rPr>
+        <w:drawing>
+          <wp:inline distT="0" distB="0" distL="0" distR="0" wp14:anchorId="71046FD6" wp14:editId="226E33E1">
+            <wp:extent cx="5731510" cy="3823970"/>
+            <wp:effectExtent l="0" t="0" r="2540" b="5080"/>
+            <wp:docPr id="2014518995" name="Picture 1"/>
+            <wp:cNvGraphicFramePr>
+              <a:graphicFrameLocks xmlns:a="http://schemas.openxmlformats.org/drawingml/2006/main" noChangeAspect="1"/>
+            </wp:cNvGraphicFramePr>
+            <a:graphic xmlns:a="http://schemas.openxmlformats.org/drawingml/2006/main">
+              <a:graphicData uri="http://schemas.openxmlformats.org/drawingml/2006/picture">
+                <pic:pic xmlns:pic="http://schemas.openxmlformats.org/drawingml/2006/picture">
+                  <pic:nvPicPr>
+                    <pic:cNvPr id="2014518995" name=""/>
+                    <pic:cNvPicPr/>
+                  </pic:nvPicPr>
+                  <pic:blipFill>
+                    <a:blip r:embed="rId6"/>
+                    <a:stretch>
+                      <a:fillRect/>
+                    </a:stretch>
+                  </pic:blipFill>
+                  <pic:spPr>
+                    <a:xfrm>
+                      <a:off x="0" y="0"/>
+                      <a:ext cx="5731510" cy="3823970"/>
+                    </a:xfrm>
+                    <a:prstGeom prst="rect">
+                      <a:avLst/>
+                    </a:prstGeom>
+                  </pic:spPr>
+                </pic:pic>
+              </a:graphicData>
+            </a:graphic>
+          </wp:inline>
+        </w:drawing>
+      </w:r>
+    </w:p>
+    <w:p/>
+    <w:p>
+      <w:r>
+        <w:t>Now I will add the content to each page.</w:t>
+      </w:r>
+    </w:p>
+    <w:p>
+      <w:r>
+        <w:lastRenderedPageBreak/>
+        <w:drawing>
+          <wp:inline distT="0" distB="0" distL="0" distR="0" wp14:anchorId="24134EFF" wp14:editId="063C8B00">
+            <wp:extent cx="5731510" cy="3811905"/>
+            <wp:effectExtent l="0" t="0" r="2540" b="0"/>
+            <wp:docPr id="1091919615" name="Picture 1" descr="A screenshot of a computer program&#10;&#10;AI-generated content may be incorrect."/>
+            <wp:cNvGraphicFramePr>
+              <a:graphicFrameLocks xmlns:a="http://schemas.openxmlformats.org/drawingml/2006/main" noChangeAspect="1"/>
+            </wp:cNvGraphicFramePr>
+            <a:graphic xmlns:a="http://schemas.openxmlformats.org/drawingml/2006/main">
+              <a:graphicData uri="http://schemas.openxmlformats.org/drawingml/2006/picture">
+                <pic:pic xmlns:pic="http://schemas.openxmlformats.org/drawingml/2006/picture">
+                  <pic:nvPicPr>
+                    <pic:cNvPr id="1091919615" name="Picture 1" descr="A screenshot of a computer program&#10;&#10;AI-generated content may be incorrect."/>
+                    <pic:cNvPicPr/>
+                  </pic:nvPicPr>
+                  <pic:blipFill>
+                    <a:blip r:embed="rId7"/>
+                    <a:stretch>
+                      <a:fillRect/>
+                    </a:stretch>
+                  </pic:blipFill>
+                  <pic:spPr>
+                    <a:xfrm>
+                      <a:off x="0" y="0"/>
+                      <a:ext cx="5731510" cy="3811905"/>
+                    </a:xfrm>
+                    <a:prstGeom prst="rect">
+                      <a:avLst/>
+                    </a:prstGeom>
+                  </pic:spPr>
+                </pic:pic>
+              </a:graphicData>
+            </a:graphic>
+          </wp:inline>
+        </w:drawing>
+      </w:r>
+    </w:p>
+    <w:p>
+      <w:r>
+        <w:drawing>
+          <wp:inline distT="0" distB="0" distL="0" distR="0" wp14:anchorId="778DAF83" wp14:editId="33A4010F">
+            <wp:extent cx="5731510" cy="3663950"/>
+            <wp:effectExtent l="0" t="0" r="2540" b="0"/>
+            <wp:docPr id="1640837887" name="Picture 1" descr="A screenshot of a computer program&#10;&#10;AI-generated content may be incorrect."/>
+            <wp:cNvGraphicFramePr>
+              <a:graphicFrameLocks xmlns:a="http://schemas.openxmlformats.org/drawingml/2006/main" noChangeAspect="1"/>
+            </wp:cNvGraphicFramePr>
+            <a:graphic xmlns:a="http://schemas.openxmlformats.org/drawingml/2006/main">
+              <a:graphicData uri="http://schemas.openxmlformats.org/drawingml/2006/picture">
+                <pic:pic xmlns:pic="http://schemas.openxmlformats.org/drawingml/2006/picture">
+                  <pic:nvPicPr>
+                    <pic:cNvPr id="1640837887" name="Picture 1" descr="A screenshot of a computer program&#10;&#10;AI-generated content may be incorrect."/>
+                    <pic:cNvPicPr/>
+                  </pic:nvPicPr>
+                  <pic:blipFill>
+                    <a:blip r:embed="rId8"/>
+                    <a:stretch>
+                      <a:fillRect/>
+                    </a:stretch>
+                  </pic:blipFill>
+                  <pic:spPr>
+                    <a:xfrm>
+                      <a:off x="0" y="0"/>
+                      <a:ext cx="5731510" cy="3663950"/>
+                    </a:xfrm>
+                    <a:prstGeom prst="rect">
+                      <a:avLst/>
+                    </a:prstGeom>
+                  </pic:spPr>
+                </pic:pic>
+              </a:graphicData>
+            </a:graphic>
+          </wp:inline>
+        </w:drawing>
+      </w:r>
+    </w:p>
+    <w:p>
+      <w:r>
+        <w:lastRenderedPageBreak/>
+        <w:drawing>
+          <wp:inline distT="0" distB="0" distL="0" distR="0" wp14:anchorId="6B61AB47" wp14:editId="63703238">
+            <wp:extent cx="5731510" cy="4456430"/>
+            <wp:effectExtent l="0" t="0" r="2540" b="1270"/>
+            <wp:docPr id="942172118" name="Picture 1" descr="A screenshot of a computer program&#10;&#10;AI-generated content may be incorrect."/>
+            <wp:cNvGraphicFramePr>
+              <a:graphicFrameLocks xmlns:a="http://schemas.openxmlformats.org/drawingml/2006/main" noChangeAspect="1"/>
+            </wp:cNvGraphicFramePr>
+            <a:graphic xmlns:a="http://schemas.openxmlformats.org/drawingml/2006/main">
+              <a:graphicData uri="http://schemas.openxmlformats.org/drawingml/2006/picture">
+                <pic:pic xmlns:pic="http://schemas.openxmlformats.org/drawingml/2006/picture">
+                  <pic:nvPicPr>
+                    <pic:cNvPr id="942172118" name="Picture 1" descr="A screenshot of a computer program&#10;&#10;AI-generated content may be incorrect."/>
+                    <pic:cNvPicPr/>
+                  </pic:nvPicPr>
+                  <pic:blipFill>
+                    <a:blip r:embed="rId9"/>
+                    <a:stretch>
+                      <a:fillRect/>
+                    </a:stretch>
+                  </pic:blipFill>
+                  <pic:spPr>
+                    <a:xfrm>
+                      <a:off x="0" y="0"/>
+                      <a:ext cx="5731510" cy="4456430"/>
+                    </a:xfrm>
+                    <a:prstGeom prst="rect">
+                      <a:avLst/>
+                    </a:prstGeom>
+                  </pic:spPr>
+                </pic:pic>
+              </a:graphicData>
+            </a:graphic>
+          </wp:inline>
+        </w:drawing>
+      </w:r>
+    </w:p>
+    <w:p/>
     <w:p/>
     <w:sectPr>
       <w:pgSz w:w="11906" w:h="16838"/>
